--- a/doc/断裂事件中断操作说明.docx
+++ b/doc/断裂事件中断操作说明.docx
@@ -5,9 +5,6 @@
     <w:p>
       <w:pPr>
         <w:pStyle w:val="1"/>
-        <w:rPr>
-          <w:rFonts w:hint="eastAsia"/>
-        </w:rPr>
       </w:pPr>
       <w:r>
         <w:rPr>
@@ -19,9 +16,6 @@
     <w:p>
       <w:pPr>
         <w:spacing w:line="220" w:lineRule="atLeast"/>
-        <w:rPr>
-          <w:rFonts w:hint="eastAsia"/>
-        </w:rPr>
       </w:pPr>
       <w:r>
         <w:rPr>
@@ -39,9 +33,6 @@
     <w:p>
       <w:pPr>
         <w:spacing w:line="220" w:lineRule="atLeast"/>
-        <w:rPr>
-          <w:rFonts w:hint="eastAsia"/>
-        </w:rPr>
       </w:pPr>
       <w:r>
         <w:rPr>
@@ -59,17 +50,11 @@
     <w:p>
       <w:pPr>
         <w:spacing w:line="220" w:lineRule="atLeast"/>
-        <w:rPr>
-          <w:rFonts w:hint="eastAsia"/>
-        </w:rPr>
       </w:pPr>
     </w:p>
     <w:p>
       <w:pPr>
         <w:pStyle w:val="2"/>
-        <w:rPr>
-          <w:rFonts w:hint="eastAsia"/>
-        </w:rPr>
       </w:pPr>
       <w:r>
         <w:rPr>
@@ -81,9 +66,6 @@
     <w:p>
       <w:pPr>
         <w:spacing w:line="220" w:lineRule="atLeast"/>
-        <w:rPr>
-          <w:rFonts w:hint="eastAsia"/>
-        </w:rPr>
       </w:pPr>
       <w:r>
         <w:rPr>
@@ -131,9 +113,6 @@
     <w:p>
       <w:pPr>
         <w:spacing w:line="220" w:lineRule="atLeast"/>
-        <w:rPr>
-          <w:rFonts w:hint="eastAsia"/>
-        </w:rPr>
       </w:pPr>
       <w:r>
         <w:rPr>
@@ -181,9 +160,6 @@
     <w:p>
       <w:pPr>
         <w:pStyle w:val="2"/>
-        <w:rPr>
-          <w:rFonts w:hint="eastAsia"/>
-        </w:rPr>
       </w:pPr>
       <w:r>
         <w:rPr>
@@ -193,11 +169,6 @@
       </w:r>
     </w:p>
     <w:p>
-      <w:pPr>
-        <w:rPr>
-          <w:rFonts w:hint="eastAsia"/>
-        </w:rPr>
-      </w:pPr>
       <w:r>
         <w:rPr>
           <w:rFonts w:hint="eastAsia"/>
@@ -298,9 +269,6 @@
     <w:p>
       <w:pPr>
         <w:spacing w:line="220" w:lineRule="atLeast"/>
-        <w:rPr>
-          <w:rFonts w:hint="eastAsia"/>
-        </w:rPr>
       </w:pPr>
       <w:r>
         <w:rPr>
@@ -312,9 +280,6 @@
     <w:p>
       <w:pPr>
         <w:spacing w:line="220" w:lineRule="atLeast"/>
-        <w:rPr>
-          <w:rFonts w:hint="eastAsia"/>
-        </w:rPr>
       </w:pPr>
       <w:r>
         <w:rPr>
@@ -425,9 +390,6 @@
     <w:p>
       <w:pPr>
         <w:spacing w:line="220" w:lineRule="atLeast"/>
-        <w:rPr>
-          <w:rFonts w:hint="eastAsia"/>
-        </w:rPr>
       </w:pPr>
       <w:r>
         <w:rPr>
@@ -544,6 +506,119 @@
           <w:rFonts w:hint="eastAsia"/>
         </w:rPr>
         <w:t>），只写不可读。</w:t>
+      </w:r>
+    </w:p>
+    <w:p>
+      <w:pPr>
+        <w:spacing w:line="220" w:lineRule="atLeast"/>
+      </w:pPr>
+      <w:r>
+        <w:rPr>
+          <w:rFonts w:hint="eastAsia"/>
+        </w:rPr>
+        <w:t>注</w:t>
+      </w:r>
+      <w:r>
+        <w:rPr>
+          <w:rFonts w:hint="eastAsia"/>
+        </w:rPr>
+        <w:t>2</w:t>
+      </w:r>
+      <w:r>
+        <w:rPr>
+          <w:rFonts w:hint="eastAsia"/>
+        </w:rPr>
+        <w:t>：通道号为</w:t>
+      </w:r>
+      <w:r>
+        <w:rPr>
+          <w:rFonts w:hint="eastAsia"/>
+        </w:rPr>
+        <w:t>1-8</w:t>
+      </w:r>
+      <w:r>
+        <w:rPr>
+          <w:rFonts w:hint="eastAsia"/>
+        </w:rPr>
+        <w:t>，寄存器</w:t>
+      </w:r>
+      <w:r>
+        <w:rPr>
+          <w:rFonts w:hint="eastAsia"/>
+        </w:rPr>
+        <w:t>bit</w:t>
+      </w:r>
+      <w:r>
+        <w:rPr>
+          <w:rFonts w:hint="eastAsia"/>
+        </w:rPr>
+        <w:t>位为</w:t>
+      </w:r>
+      <w:r>
+        <w:rPr>
+          <w:rFonts w:hint="eastAsia"/>
+        </w:rPr>
+        <w:t>0-7</w:t>
+      </w:r>
+      <w:r>
+        <w:rPr>
+          <w:rFonts w:hint="eastAsia"/>
+        </w:rPr>
+        <w:t>位，即</w:t>
+      </w:r>
+      <w:r>
+        <w:rPr>
+          <w:rFonts w:hint="eastAsia"/>
+        </w:rPr>
+        <w:t>bit0</w:t>
+      </w:r>
+      <w:r>
+        <w:rPr>
+          <w:rFonts w:hint="eastAsia"/>
+        </w:rPr>
+        <w:t>对应</w:t>
+      </w:r>
+      <w:r>
+        <w:rPr>
+          <w:rFonts w:hint="eastAsia"/>
+        </w:rPr>
+        <w:t>1</w:t>
+      </w:r>
+      <w:r>
+        <w:rPr>
+          <w:rFonts w:hint="eastAsia"/>
+        </w:rPr>
+        <w:t>通道，</w:t>
+      </w:r>
+      <w:r>
+        <w:rPr>
+          <w:rFonts w:hint="eastAsia"/>
+        </w:rPr>
+        <w:t>bit1</w:t>
+      </w:r>
+      <w:r>
+        <w:rPr>
+          <w:rFonts w:hint="eastAsia"/>
+        </w:rPr>
+        <w:t>对应</w:t>
+      </w:r>
+      <w:r>
+        <w:rPr>
+          <w:rFonts w:hint="eastAsia"/>
+        </w:rPr>
+        <w:t>2</w:t>
+      </w:r>
+      <w:r>
+        <w:rPr>
+          <w:rFonts w:hint="eastAsia"/>
+        </w:rPr>
+        <w:t>通道，依次</w:t>
+      </w:r>
+      <w:r>
+        <w:rPr>
+          <w:rFonts w:hint="eastAsia"/>
+        </w:rPr>
+        <w:t>类推。</w:t>
       </w:r>
     </w:p>
     <w:sectPr>
